--- a/Specifikacija festivala.docx
+++ b/Specifikacija festivala.docx
@@ -114,15 +114,7 @@
           <w:szCs w:val="32"/>
           <w:lang w:val="sr-Latn-RS"/>
         </w:rPr>
-        <w:t>Forma festivala može bit komedija, drama, satira...</w:t>
-      </w:r>
-      <w:r>
-        <w:rPr>
-          <w:sz w:val="32"/>
-          <w:szCs w:val="32"/>
-          <w:lang w:val="sr-Latn-RS"/>
-        </w:rPr>
-        <w:t xml:space="preserve"> </w:t>
+        <w:t xml:space="preserve">Forma festivala može bit komedija, drama, satira... </w:t>
       </w:r>
       <w:r>
         <w:rPr>
@@ -675,6 +667,14 @@
           <w:lang w:val="sr-Latn-RS"/>
         </w:rPr>
         <w:t xml:space="preserve"> Prestava koja se izvodi ima ocenu publike i ocenu žirija.</w:t>
+      </w:r>
+      <w:r>
+        <w:rPr>
+          <w:sz w:val="32"/>
+          <w:szCs w:val="32"/>
+          <w:lang w:val="sr-Latn-RS"/>
+        </w:rPr>
+        <w:t xml:space="preserve"> Svaki učesnik ima id pozorišta i datum kada izvodu predstavu pod predstavaId.</w:t>
       </w:r>
       <w:bookmarkStart w:id="0" w:name="_GoBack"/>
       <w:bookmarkEnd w:id="0"/>

--- a/Specifikacija festivala.docx
+++ b/Specifikacija festivala.docx
@@ -34,7 +34,23 @@
           <w:szCs w:val="32"/>
           <w:lang w:val="sr-Latn-RS"/>
         </w:rPr>
-        <w:t>Pozorišni festival je kulturna manifestacija koja je organizovana od strane pozorišta. Pozorište može da organizuje više festivala al’ ne mora nijedno ako za to nema mogućnosti ili želje.</w:t>
+        <w:t>Pozorišni festival je kulturna manifestacija koja je organizovana od strane pozorišta. Pozorište može da organizuje vi</w:t>
+      </w:r>
+      <w:r>
+        <w:rPr>
+          <w:sz w:val="32"/>
+          <w:szCs w:val="32"/>
+          <w:lang w:val="sr-Latn-RS"/>
+        </w:rPr>
+        <w:t>še festivala al’ ne mora nijedan</w:t>
+      </w:r>
+      <w:r>
+        <w:rPr>
+          <w:sz w:val="32"/>
+          <w:szCs w:val="32"/>
+          <w:lang w:val="sr-Latn-RS"/>
+        </w:rPr>
+        <w:t xml:space="preserve"> ako za to nema mogućnosti ili želje.</w:t>
       </w:r>
       <w:r>
         <w:rPr>
@@ -242,7 +258,23 @@
           <w:szCs w:val="32"/>
           <w:lang w:val="sr-Latn-RS"/>
         </w:rPr>
-        <w:t>pacitetom festivala jer postoji mogućnost da se ne napravi sporazum s nekim od pozoršta, s toga je poželjno da uvek da malo veći broj predloga on kapaciteta festivala.</w:t>
+        <w:t>pacitetom festivala jer postoji mogućnost da se ne napravi sporazum s nekim od pozoršta, s toga je poželjno da uv</w:t>
+      </w:r>
+      <w:r>
+        <w:rPr>
+          <w:sz w:val="32"/>
+          <w:szCs w:val="32"/>
+          <w:lang w:val="sr-Latn-RS"/>
+        </w:rPr>
+        <w:t>ek da malo veći broj predloga od</w:t>
+      </w:r>
+      <w:r>
+        <w:rPr>
+          <w:sz w:val="32"/>
+          <w:szCs w:val="32"/>
+          <w:lang w:val="sr-Latn-RS"/>
+        </w:rPr>
+        <w:t xml:space="preserve"> kapaciteta festivala.</w:t>
       </w:r>
       <w:r>
         <w:rPr>
@@ -266,15 +298,63 @@
           <w:szCs w:val="32"/>
           <w:lang w:val="sr-Latn-RS"/>
         </w:rPr>
-        <w:t>Od preporučenih predstava od strane selektora, organizacioni odbor bira pozori</w:t>
-      </w:r>
-      <w:r>
-        <w:rPr>
-          <w:sz w:val="32"/>
-          <w:szCs w:val="32"/>
-          <w:lang w:val="sr-Latn-RS"/>
-        </w:rPr>
-        <w:t>š</w:t>
+        <w:t>Od preporučenih predstava</w:t>
+      </w:r>
+      <w:r>
+        <w:rPr>
+          <w:sz w:val="32"/>
+          <w:szCs w:val="32"/>
+          <w:lang w:val="sr-Latn-RS"/>
+        </w:rPr>
+        <w:t>,</w:t>
+      </w:r>
+      <w:r>
+        <w:rPr>
+          <w:sz w:val="32"/>
+          <w:szCs w:val="32"/>
+          <w:lang w:val="sr-Latn-RS"/>
+        </w:rPr>
+        <w:t xml:space="preserve"> od strane selektora, organizacioni odbor bira </w:t>
+      </w:r>
+      <w:r>
+        <w:rPr>
+          <w:sz w:val="32"/>
+          <w:szCs w:val="32"/>
+          <w:lang w:val="sr-Latn-RS"/>
+        </w:rPr>
+        <w:t>više pozorišta, tj. bira onoliko koliki je kapacitet festivala</w:t>
+      </w:r>
+      <w:r>
+        <w:rPr>
+          <w:sz w:val="32"/>
+          <w:szCs w:val="32"/>
+          <w:lang w:val="sr-Latn-RS"/>
+        </w:rPr>
+        <w:t>, a mora bar jedno</w:t>
+      </w:r>
+      <w:r>
+        <w:rPr>
+          <w:sz w:val="32"/>
+          <w:szCs w:val="32"/>
+          <w:lang w:val="sr-Latn-RS"/>
+        </w:rPr>
+        <w:t>.</w:t>
+      </w:r>
+      <w:r>
+        <w:rPr>
+          <w:sz w:val="32"/>
+          <w:szCs w:val="32"/>
+          <w:lang w:val="sr-Latn-RS"/>
+        </w:rPr>
+        <w:t xml:space="preserve"> A pozorišta su birana od </w:t>
+      </w:r>
+      <w:r>
+        <w:rPr>
+          <w:sz w:val="32"/>
+          <w:szCs w:val="32"/>
+          <w:lang w:val="sr-Latn-RS"/>
+        </w:rPr>
+        <w:t xml:space="preserve">strane </w:t>
       </w:r>
       <w:r>
         <w:rPr>
@@ -290,15 +370,176 @@
           <w:szCs w:val="32"/>
           <w:lang w:val="sr-Latn-RS"/>
         </w:rPr>
-        <w:t xml:space="preserve"> više pozorišta, tj. bira onoliko koliki je kapacitet festivala</w:t>
-      </w:r>
-      <w:r>
-        <w:rPr>
-          <w:sz w:val="32"/>
-          <w:szCs w:val="32"/>
-          <w:lang w:val="sr-Latn-RS"/>
-        </w:rPr>
-        <w:t>, a mora bar jedno</w:t>
+        <w:t>č</w:t>
+      </w:r>
+      <w:r>
+        <w:rPr>
+          <w:sz w:val="32"/>
+          <w:szCs w:val="32"/>
+          <w:lang w:val="sr-Latn-RS"/>
+        </w:rPr>
+        <w:t xml:space="preserve">no jednog organizacionog </w:t>
+      </w:r>
+      <w:r>
+        <w:rPr>
+          <w:sz w:val="32"/>
+          <w:szCs w:val="32"/>
+          <w:lang w:val="sr-Latn-RS"/>
+        </w:rPr>
+        <w:t>odbora</w:t>
+      </w:r>
+      <w:r>
+        <w:rPr>
+          <w:sz w:val="32"/>
+          <w:szCs w:val="32"/>
+          <w:lang w:val="sr-Latn-RS"/>
+        </w:rPr>
+        <w:t xml:space="preserve"> tog festivala.</w:t>
+      </w:r>
+      <w:r>
+        <w:rPr>
+          <w:sz w:val="32"/>
+          <w:szCs w:val="32"/>
+          <w:lang w:val="sr-Latn-RS"/>
+        </w:rPr>
+        <w:t xml:space="preserve"> Izabrana </w:t>
+      </w:r>
+      <w:r>
+        <w:rPr>
+          <w:sz w:val="32"/>
+          <w:szCs w:val="32"/>
+          <w:lang w:val="sr-Latn-RS"/>
+        </w:rPr>
+        <w:lastRenderedPageBreak/>
+        <w:t xml:space="preserve">pozorišta </w:t>
+      </w:r>
+      <w:r>
+        <w:rPr>
+          <w:sz w:val="32"/>
+          <w:szCs w:val="32"/>
+          <w:lang w:val="sr-Latn-RS"/>
+        </w:rPr>
+        <w:t>sklapaju ugovor sa organizatorom ali i ne moraju. U ugovoru stoji id pozorišta, naziv pozorišta kao i svota novca koja se ispaćuje pozorištu radi dolaska.</w:t>
+      </w:r>
+      <w:r>
+        <w:rPr>
+          <w:sz w:val="32"/>
+          <w:szCs w:val="32"/>
+          <w:lang w:val="sr-Latn-RS"/>
+        </w:rPr>
+        <w:t xml:space="preserve"> Postoji tačno jedan ugovor sa svakim pozorištem.</w:t>
+      </w:r>
+      <w:r>
+        <w:rPr>
+          <w:sz w:val="32"/>
+          <w:szCs w:val="32"/>
+          <w:lang w:val="sr-Latn-RS"/>
+        </w:rPr>
+        <w:t xml:space="preserve"> Pozorišta sa sklopljenim ugovorom učestvuju na festivalu. Na festivalu ima bar jedan učesnik.</w:t>
+      </w:r>
+      <w:r>
+        <w:rPr>
+          <w:sz w:val="32"/>
+          <w:szCs w:val="32"/>
+          <w:lang w:val="sr-Latn-RS"/>
+        </w:rPr>
+        <w:t xml:space="preserve"> Pozorišta koja učestvuju na festivalu, u daljem tekstu učesnik, </w:t>
+      </w:r>
+      <w:r>
+        <w:rPr>
+          <w:sz w:val="32"/>
+          <w:szCs w:val="32"/>
+          <w:lang w:val="sr-Latn-RS"/>
+        </w:rPr>
+        <w:t xml:space="preserve">izvode tačno jednu predstavu. </w:t>
+      </w:r>
+      <w:r>
+        <w:rPr>
+          <w:sz w:val="32"/>
+          <w:szCs w:val="32"/>
+          <w:lang w:val="sr-Latn-RS"/>
+        </w:rPr>
+        <w:t>Svaki učesnik proglašava tačno jednu predstavu za najboljom, po njihovom mišljenju, a svaki učesnik može biti proglaš</w:t>
+      </w:r>
+      <w:r>
+        <w:rPr>
+          <w:sz w:val="32"/>
+          <w:szCs w:val="32"/>
+          <w:lang w:val="sr-Latn-RS"/>
+        </w:rPr>
+        <w:t>en više puta a ne mora nijednom, ovo proglašavanje ne utiče na dodelu nagrada.</w:t>
+      </w:r>
+      <w:r>
+        <w:rPr>
+          <w:sz w:val="32"/>
+          <w:szCs w:val="32"/>
+          <w:lang w:val="sr-Latn-RS"/>
+        </w:rPr>
+        <w:t xml:space="preserve"> Predstava ima svoj id, naziv, vreme izvođenje, sala izvođenja, vreme trajanja predst</w:t>
+      </w:r>
+      <w:r>
+        <w:rPr>
+          <w:sz w:val="32"/>
+          <w:szCs w:val="32"/>
+          <w:lang w:val="sr-Latn-RS"/>
+        </w:rPr>
+        <w:t>ave,</w:t>
+      </w:r>
+      <w:r>
+        <w:rPr>
+          <w:sz w:val="32"/>
+          <w:szCs w:val="32"/>
+          <w:lang w:val="sr-Latn-RS"/>
+        </w:rPr>
+        <w:t xml:space="preserve"> broj glumaca kao i ime reditelja te predstave.</w:t>
+      </w:r>
+      <w:r>
+        <w:rPr>
+          <w:sz w:val="32"/>
+          <w:szCs w:val="32"/>
+          <w:lang w:val="sr-Latn-RS"/>
+        </w:rPr>
+        <w:t xml:space="preserve"> Organizator poseduje bar jednu salu, a sala mora biti u vlasništvu organizatora</w:t>
+      </w:r>
+      <w:r>
+        <w:rPr>
+          <w:sz w:val="32"/>
+          <w:szCs w:val="32"/>
+          <w:lang w:val="sr-Latn-RS"/>
+        </w:rPr>
+        <w:t xml:space="preserve">. </w:t>
+      </w:r>
+      <w:r>
+        <w:rPr>
+          <w:sz w:val="32"/>
+          <w:szCs w:val="32"/>
+          <w:lang w:val="sr-Latn-RS"/>
+        </w:rPr>
+        <w:t>Sala ima svoj id i kapacitet publike koji prima.</w:t>
+      </w:r>
+      <w:r>
+        <w:rPr>
+          <w:sz w:val="32"/>
+          <w:szCs w:val="32"/>
+          <w:lang w:val="sr-Latn-RS"/>
+        </w:rPr>
+        <w:t xml:space="preserve"> Predstav</w:t>
+      </w:r>
+      <w:r>
+        <w:rPr>
+          <w:sz w:val="32"/>
+          <w:szCs w:val="32"/>
+          <w:lang w:val="sr-Latn-RS"/>
+        </w:rPr>
+        <w:t xml:space="preserve">a, koja se izvodi, igra se u tačno jednoj sali a u sali se izvodi </w:t>
+      </w:r>
+      <w:r>
+        <w:rPr>
+          <w:sz w:val="32"/>
+          <w:szCs w:val="32"/>
+          <w:lang w:val="sr-Latn-RS"/>
+        </w:rPr>
+        <w:t>više predstava a ne mora nijedna</w:t>
       </w:r>
       <w:r>
         <w:rPr>
@@ -310,14 +551,7 @@
       </w:r>
       <w:r>
         <w:rPr>
-          <w:sz w:val="32"/>
-          <w:szCs w:val="32"/>
-          <w:lang w:val="sr-Latn-RS"/>
-        </w:rPr>
-        <w:t xml:space="preserve"> A pozorišta su birana od tacno jednog organizacionog festivala tog festivala.</w:t>
-      </w:r>
-      <w:r>
-        <w:rPr>
+          <w:color w:val="FF0000"/>
           <w:sz w:val="32"/>
           <w:szCs w:val="32"/>
           <w:lang w:val="sr-Latn-RS"/>
@@ -330,133 +564,21 @@
           <w:szCs w:val="32"/>
           <w:lang w:val="sr-Latn-RS"/>
         </w:rPr>
-        <w:lastRenderedPageBreak/>
-        <w:t xml:space="preserve">Izabrana pozorišta </w:t>
-      </w:r>
-      <w:r>
-        <w:rPr>
-          <w:sz w:val="32"/>
-          <w:szCs w:val="32"/>
-          <w:lang w:val="sr-Latn-RS"/>
-        </w:rPr>
-        <w:t>sklapaju ugovor sa organizatorom ali i ne moraju. U ugovoru stoji id pozorišta, naziv pozorišta kao i svota novca koja se ispaćuje pozorištu radi dolaska.</w:t>
-      </w:r>
-      <w:r>
-        <w:rPr>
-          <w:sz w:val="32"/>
-          <w:szCs w:val="32"/>
-          <w:lang w:val="sr-Latn-RS"/>
-        </w:rPr>
-        <w:t xml:space="preserve"> Postoji tačno jedan ugovor sa svakim pozorištem.</w:t>
-      </w:r>
-      <w:r>
-        <w:rPr>
-          <w:sz w:val="32"/>
-          <w:szCs w:val="32"/>
-          <w:lang w:val="sr-Latn-RS"/>
-        </w:rPr>
-        <w:t xml:space="preserve"> Pozorišta sa sklopljenim ugovorom učestvuju na festivalu. Na festivalu ima bar jedan učesnik.</w:t>
-      </w:r>
-      <w:r>
-        <w:rPr>
-          <w:sz w:val="32"/>
-          <w:szCs w:val="32"/>
-          <w:lang w:val="sr-Latn-RS"/>
-        </w:rPr>
-        <w:t xml:space="preserve"> Pozorišta koja učestvuju na festivalu, u daljem tekstu učesnik, </w:t>
-      </w:r>
-      <w:r>
-        <w:rPr>
-          <w:sz w:val="32"/>
-          <w:szCs w:val="32"/>
-          <w:lang w:val="sr-Latn-RS"/>
-        </w:rPr>
-        <w:t xml:space="preserve">izvode tačno jednu predstavu. </w:t>
-      </w:r>
-      <w:r>
-        <w:rPr>
-          <w:sz w:val="32"/>
-          <w:szCs w:val="32"/>
-          <w:lang w:val="sr-Latn-RS"/>
-        </w:rPr>
-        <w:t>Svaki učesnik proglašava tačno jednu predstavu za najboljom, po njihovom mišljenju, a svaki učesnik može biti proglaš</w:t>
-      </w:r>
-      <w:r>
-        <w:rPr>
-          <w:sz w:val="32"/>
-          <w:szCs w:val="32"/>
-          <w:lang w:val="sr-Latn-RS"/>
-        </w:rPr>
-        <w:t>en više puta a ne mora nijednom, ovo proglašavanje ne utiče na dodelu nagrada.</w:t>
-      </w:r>
-      <w:r>
-        <w:rPr>
-          <w:sz w:val="32"/>
-          <w:szCs w:val="32"/>
-          <w:lang w:val="sr-Latn-RS"/>
-        </w:rPr>
-        <w:t xml:space="preserve"> Predstava ima svoj id, naziv, vreme izvođenje, sala izvođenja, vreme trajanja predst</w:t>
-      </w:r>
-      <w:r>
-        <w:rPr>
-          <w:sz w:val="32"/>
-          <w:szCs w:val="32"/>
-          <w:lang w:val="sr-Latn-RS"/>
-        </w:rPr>
-        <w:t>ave,</w:t>
-      </w:r>
-      <w:r>
-        <w:rPr>
-          <w:sz w:val="32"/>
-          <w:szCs w:val="32"/>
-          <w:lang w:val="sr-Latn-RS"/>
-        </w:rPr>
-        <w:t xml:space="preserve"> broj glumaca kao i ime reditelja te predstave.</w:t>
-      </w:r>
-      <w:r>
-        <w:rPr>
-          <w:sz w:val="32"/>
-          <w:szCs w:val="32"/>
-          <w:lang w:val="sr-Latn-RS"/>
-        </w:rPr>
-        <w:t xml:space="preserve"> Organizator poseduje bar jednu salu, a sala ne mora biti u vlasništvu organizatora, što znači da organizator može da iznajmi salu.</w:t>
-      </w:r>
-      <w:r>
-        <w:rPr>
-          <w:sz w:val="32"/>
-          <w:szCs w:val="32"/>
-          <w:lang w:val="sr-Latn-RS"/>
-        </w:rPr>
-        <w:t xml:space="preserve"> Sala ima svoj id i kapacitet publike koji prima.</w:t>
-      </w:r>
-      <w:r>
-        <w:rPr>
-          <w:sz w:val="32"/>
-          <w:szCs w:val="32"/>
-          <w:lang w:val="sr-Latn-RS"/>
-        </w:rPr>
-        <w:t xml:space="preserve"> Predstav</w:t>
-      </w:r>
-      <w:r>
-        <w:rPr>
-          <w:sz w:val="32"/>
-          <w:szCs w:val="32"/>
-          <w:lang w:val="sr-Latn-RS"/>
-        </w:rPr>
-        <w:t>a, koja se izvodi, igra se u tačno jednoj sali a u sali se izvodi bar jedna predstava.</w:t>
-      </w:r>
-      <w:r>
-        <w:rPr>
-          <w:sz w:val="32"/>
-          <w:szCs w:val="32"/>
-          <w:lang w:val="sr-Latn-RS"/>
-        </w:rPr>
-        <w:t xml:space="preserve"> U sali u kojoj se izvodi predstava nalaze se glumci, žiri i publika.</w:t>
-      </w:r>
-      <w:r>
-        <w:rPr>
-          <w:sz w:val="32"/>
-          <w:szCs w:val="32"/>
+        <w:t>Pozorište ima svoj id, naziv, broj zaposlenih, id i naziv predstave.</w:t>
+      </w:r>
+      <w:r>
+        <w:rPr>
+          <w:sz w:val="32"/>
+          <w:szCs w:val="32"/>
+          <w:lang w:val="sr-Latn-RS"/>
+        </w:rPr>
+        <w:t xml:space="preserve"> Organizator ima id i naziv pozorišta.</w:t>
+      </w:r>
+      <w:r>
+        <w:rPr>
+          <w:sz w:val="32"/>
+          <w:szCs w:val="32"/>
+          <w:lang w:val="sr-Latn-RS"/>
         </w:rPr>
         <w:t xml:space="preserve"> </w:t>
       </w:r>
@@ -466,23 +588,55 @@
           <w:szCs w:val="32"/>
           <w:lang w:val="sr-Latn-RS"/>
         </w:rPr>
-        <w:t>Žiri i publika moraju da ocene predstavu koja se izvodi.</w:t>
-      </w:r>
-      <w:r>
-        <w:rPr>
-          <w:sz w:val="32"/>
-          <w:szCs w:val="32"/>
-          <w:lang w:val="sr-Latn-RS"/>
-        </w:rPr>
-        <w:t xml:space="preserve"> Žiri dodel</w:t>
-      </w:r>
-      <w:r>
-        <w:rPr>
-          <w:sz w:val="32"/>
-          <w:szCs w:val="32"/>
-          <w:lang w:val="sr-Latn-RS"/>
-        </w:rPr>
-        <w:t>juje nagradu najbolje ocenjenom učesniku</w:t>
+        <w:t>Propratni deo festivala ima tip.</w:t>
+      </w:r>
+      <w:r>
+        <w:rPr>
+          <w:sz w:val="32"/>
+          <w:szCs w:val="32"/>
+          <w:lang w:val="sr-Latn-RS"/>
+        </w:rPr>
+        <w:t xml:space="preserve"> </w:t>
+      </w:r>
+      <w:r>
+        <w:rPr>
+          <w:sz w:val="32"/>
+          <w:szCs w:val="32"/>
+          <w:lang w:val="sr-Latn-RS"/>
+        </w:rPr>
+        <w:t>Svaki učesnik ima id pozorišta i datum kada izvodu predstavu pod predstavaId.</w:t>
+      </w:r>
+      <w:r>
+        <w:rPr>
+          <w:sz w:val="32"/>
+          <w:szCs w:val="32"/>
+          <w:lang w:val="sr-Latn-RS"/>
+        </w:rPr>
+        <w:t xml:space="preserve"> Organiz</w:t>
+      </w:r>
+      <w:r>
+        <w:rPr>
+          <w:sz w:val="32"/>
+          <w:szCs w:val="32"/>
+          <w:lang w:val="sr-Latn-RS"/>
+        </w:rPr>
+        <w:t>acioni odbor angažuje tačno jedan žiri</w:t>
+      </w:r>
+      <w:r>
+        <w:rPr>
+          <w:sz w:val="32"/>
+          <w:szCs w:val="32"/>
+          <w:lang w:val="sr-Latn-RS"/>
+        </w:rPr>
+        <w:t xml:space="preserve"> sa brojem č</w:t>
+      </w:r>
+      <w:r>
+        <w:rPr>
+          <w:sz w:val="32"/>
+          <w:szCs w:val="32"/>
+          <w:lang w:val="sr-Latn-RS"/>
+        </w:rPr>
+        <w:t>lanova</w:t>
       </w:r>
       <w:r>
         <w:rPr>
@@ -498,47 +652,102 @@
           <w:szCs w:val="32"/>
           <w:lang w:val="sr-Latn-RS"/>
         </w:rPr>
-        <w:t xml:space="preserve"> Tačno jedna </w:t>
-      </w:r>
-      <w:r>
-        <w:rPr>
-          <w:sz w:val="32"/>
-          <w:szCs w:val="32"/>
-          <w:lang w:val="sr-Latn-RS"/>
-        </w:rPr>
-        <w:t>učesnik</w:t>
-      </w:r>
-      <w:r>
-        <w:rPr>
-          <w:sz w:val="32"/>
-          <w:szCs w:val="32"/>
-          <w:lang w:val="sr-Latn-RS"/>
-        </w:rPr>
-        <w:t xml:space="preserve"> dobija nagradu.</w:t>
-      </w:r>
-      <w:r>
-        <w:rPr>
-          <w:sz w:val="32"/>
-          <w:szCs w:val="32"/>
-          <w:lang w:val="sr-Latn-RS"/>
-        </w:rPr>
-        <w:t xml:space="preserve"> Žiri proglašava i nagra</w:t>
-      </w:r>
-      <w:r>
-        <w:rPr>
-          <w:sz w:val="32"/>
-          <w:szCs w:val="32"/>
-          <w:lang w:val="sr-Latn-RS"/>
-        </w:rPr>
-        <w:t>đuje bar jednog glumca, a glumac mož</w:t>
-      </w:r>
-      <w:r>
-        <w:rPr>
-          <w:sz w:val="32"/>
-          <w:szCs w:val="32"/>
-          <w:lang w:val="sr-Latn-RS"/>
-        </w:rPr>
-        <w:t>e biti nagređen a i ne mora.</w:t>
+        <w:t xml:space="preserve"> Žiri dodeljuje </w:t>
+      </w:r>
+      <w:r>
+        <w:rPr>
+          <w:sz w:val="32"/>
+          <w:szCs w:val="32"/>
+          <w:lang w:val="sr-Latn-RS"/>
+        </w:rPr>
+        <w:t>bar jednu n</w:t>
+      </w:r>
+      <w:r>
+        <w:rPr>
+          <w:sz w:val="32"/>
+          <w:szCs w:val="32"/>
+          <w:lang w:val="sr-Latn-RS"/>
+        </w:rPr>
+        <w:t>agradu, nagrada ima novcani iznos i id i ime kome pripada.</w:t>
+      </w:r>
+      <w:r>
+        <w:rPr>
+          <w:sz w:val="32"/>
+          <w:szCs w:val="32"/>
+          <w:lang w:val="sr-Latn-RS"/>
+        </w:rPr>
+        <w:t xml:space="preserve"> Nakon završetka festivala predstava</w:t>
+      </w:r>
+      <w:r>
+        <w:rPr>
+          <w:sz w:val="32"/>
+          <w:szCs w:val="32"/>
+          <w:lang w:val="sr-Latn-RS"/>
+        </w:rPr>
+        <w:t>,</w:t>
+      </w:r>
+      <w:r>
+        <w:rPr>
+          <w:sz w:val="32"/>
+          <w:szCs w:val="32"/>
+          <w:lang w:val="sr-Latn-RS"/>
+        </w:rPr>
+        <w:t xml:space="preserve"> po odluci žirija</w:t>
+      </w:r>
+      <w:r>
+        <w:rPr>
+          <w:sz w:val="32"/>
+          <w:szCs w:val="32"/>
+          <w:lang w:val="sr-Latn-RS"/>
+        </w:rPr>
+        <w:t>, dobija nagradu, a nagradu ne mora da dobije svaka predstava.</w:t>
+      </w:r>
+      <w:r>
+        <w:rPr>
+          <w:sz w:val="32"/>
+          <w:szCs w:val="32"/>
+        </w:rPr>
+        <w:t xml:space="preserve"> Radnik dobija samo jednu nagradu, a nagrada mo</w:t>
+      </w:r>
+      <w:r>
+        <w:rPr>
+          <w:sz w:val="32"/>
+          <w:szCs w:val="32"/>
+          <w:lang w:val="sr-Latn-RS"/>
+        </w:rPr>
+        <w:t>že biti dodeljena bar jednom radniku. Radnik može biti glumac, režiser, scenograf.</w:t>
+      </w:r>
+      <w:r>
+        <w:rPr>
+          <w:sz w:val="32"/>
+          <w:szCs w:val="32"/>
+          <w:lang w:val="sr-Latn-RS"/>
+        </w:rPr>
+        <w:t xml:space="preserve"> Radnik ima svoj id i id predstave u kojoj su učestvovali</w:t>
+      </w:r>
+      <w:r>
+        <w:rPr>
+          <w:sz w:val="32"/>
+          <w:szCs w:val="32"/>
+          <w:lang w:val="sr-Latn-RS"/>
+        </w:rPr>
+        <w:t>.</w:t>
+      </w:r>
+      <w:r>
+        <w:rPr>
+          <w:sz w:val="32"/>
+          <w:szCs w:val="32"/>
+          <w:lang w:val="sr-Latn-RS"/>
+        </w:rPr>
+        <w:t xml:space="preserve"> Režiser i scenograf</w:t>
+      </w:r>
+      <w:r>
+        <w:rPr>
+          <w:sz w:val="32"/>
+          <w:szCs w:val="32"/>
+          <w:lang w:val="sr-Latn-RS"/>
+        </w:rPr>
+        <w:t xml:space="preserve"> učestvuju u</w:t>
       </w:r>
       <w:r>
         <w:rPr>
@@ -554,130 +763,263 @@
           <w:szCs w:val="32"/>
           <w:lang w:val="sr-Latn-RS"/>
         </w:rPr>
-        <w:t>Organizacioni odbor</w:t>
-      </w:r>
-      <w:r>
-        <w:rPr>
-          <w:sz w:val="32"/>
-          <w:szCs w:val="32"/>
-          <w:lang w:val="sr-Latn-RS"/>
-        </w:rPr>
-        <w:t xml:space="preserve"> kreira programsk</w:t>
-      </w:r>
-      <w:r>
-        <w:rPr>
-          <w:sz w:val="32"/>
-          <w:szCs w:val="32"/>
-          <w:lang w:val="sr-Latn-RS"/>
-        </w:rPr>
-        <w:t xml:space="preserve">u knjižicu i dodeljuje </w:t>
-      </w:r>
-      <w:r>
-        <w:rPr>
-          <w:sz w:val="32"/>
-          <w:szCs w:val="32"/>
-          <w:lang w:val="sr-Latn-RS"/>
-        </w:rPr>
-        <w:t>bar jednom</w:t>
-      </w:r>
-      <w:r>
-        <w:rPr>
-          <w:sz w:val="32"/>
-          <w:szCs w:val="32"/>
-          <w:lang w:val="sr-Latn-RS"/>
-        </w:rPr>
-        <w:t xml:space="preserve"> članu publike</w:t>
-      </w:r>
-      <w:r>
-        <w:rPr>
-          <w:sz w:val="32"/>
-          <w:szCs w:val="32"/>
-          <w:lang w:val="sr-Latn-RS"/>
-        </w:rPr>
-        <w:t>.</w:t>
-      </w:r>
-      <w:r>
-        <w:rPr>
-          <w:sz w:val="32"/>
-          <w:szCs w:val="32"/>
-          <w:lang w:val="sr-Latn-RS"/>
-        </w:rPr>
-        <w:t xml:space="preserve"> Pozorište ima svoj id, naziv, broj zaposlenih, id i naziv predstave.</w:t>
-      </w:r>
-      <w:r>
-        <w:rPr>
-          <w:sz w:val="32"/>
-          <w:szCs w:val="32"/>
-          <w:lang w:val="sr-Latn-RS"/>
-        </w:rPr>
-        <w:t xml:space="preserve"> Organizator ima id i naziv pozorišta.</w:t>
-      </w:r>
-      <w:r>
-        <w:rPr>
-          <w:sz w:val="32"/>
-          <w:szCs w:val="32"/>
-          <w:lang w:val="sr-Latn-RS"/>
-        </w:rPr>
-        <w:t xml:space="preserve"> </w:t>
-      </w:r>
-      <w:r>
-        <w:rPr>
-          <w:sz w:val="32"/>
-          <w:szCs w:val="32"/>
-          <w:lang w:val="sr-Latn-RS"/>
-        </w:rPr>
-        <w:t>Propratni deo festivala ima tip.</w:t>
-      </w:r>
-      <w:r>
-        <w:rPr>
-          <w:sz w:val="32"/>
-          <w:szCs w:val="32"/>
-          <w:lang w:val="sr-Latn-RS"/>
-        </w:rPr>
-        <w:t xml:space="preserve"> Programska knjižica ima id i naziv predstava kao i opis istih.</w:t>
-      </w:r>
-      <w:r>
-        <w:rPr>
-          <w:sz w:val="32"/>
-          <w:szCs w:val="32"/>
-          <w:lang w:val="sr-Latn-RS"/>
-        </w:rPr>
-        <w:t xml:space="preserve"> Glumac ima ime i id pozorista za koje glumi.</w:t>
-      </w:r>
-      <w:r>
-        <w:rPr>
-          <w:sz w:val="32"/>
-          <w:szCs w:val="32"/>
-          <w:lang w:val="sr-Latn-RS"/>
-        </w:rPr>
-        <w:t xml:space="preserve"> Publika ima kapacitet.</w:t>
-      </w:r>
-      <w:r>
-        <w:rPr>
-          <w:sz w:val="32"/>
-          <w:szCs w:val="32"/>
-          <w:lang w:val="sr-Latn-RS"/>
-        </w:rPr>
-        <w:t xml:space="preserve"> Žiri ima broj članova.</w:t>
-      </w:r>
-      <w:r>
-        <w:rPr>
-          <w:sz w:val="32"/>
-          <w:szCs w:val="32"/>
-          <w:lang w:val="sr-Latn-RS"/>
-        </w:rPr>
-        <w:t xml:space="preserve"> Prestava koja se izvodi ima ocenu publike i ocenu žirija.</w:t>
-      </w:r>
-      <w:r>
-        <w:rPr>
-          <w:sz w:val="32"/>
-          <w:szCs w:val="32"/>
-          <w:lang w:val="sr-Latn-RS"/>
-        </w:rPr>
-        <w:t xml:space="preserve"> Svaki učesnik ima id pozorišta i datum kada izvodu predstavu pod predstavaId.</w:t>
+        <w:t>kreiranju bar jedne predstave</w:t>
+      </w:r>
+      <w:r>
+        <w:rPr>
+          <w:sz w:val="32"/>
+          <w:szCs w:val="32"/>
+          <w:lang w:val="sr-Latn-RS"/>
+        </w:rPr>
+        <w:t xml:space="preserve"> predstavu.</w:t>
+      </w:r>
+      <w:r>
+        <w:rPr>
+          <w:sz w:val="32"/>
+          <w:szCs w:val="32"/>
+          <w:lang w:val="sr-Latn-RS"/>
+        </w:rPr>
+        <w:t xml:space="preserve"> Predstava ima tačno jedno režisera i</w:t>
+      </w:r>
+      <w:r>
+        <w:rPr>
+          <w:sz w:val="32"/>
+          <w:szCs w:val="32"/>
+          <w:lang w:val="sr-Latn-RS"/>
+        </w:rPr>
+        <w:t xml:space="preserve"> bar jednog</w:t>
+      </w:r>
+      <w:r>
+        <w:rPr>
+          <w:sz w:val="32"/>
+          <w:szCs w:val="32"/>
+          <w:lang w:val="sr-Latn-RS"/>
+        </w:rPr>
+        <w:t xml:space="preserve"> scenografa i imaju broj predstava u kojim su učestvovali.</w:t>
+      </w:r>
+      <w:r>
+        <w:rPr>
+          <w:sz w:val="32"/>
+          <w:szCs w:val="32"/>
+          <w:lang w:val="sr-Latn-RS"/>
+        </w:rPr>
+        <w:t xml:space="preserve"> Glumac glumi u bar jednoj predstavi, a predstava ima bar jednog glumca</w:t>
+      </w:r>
+      <w:r>
+        <w:rPr>
+          <w:sz w:val="32"/>
+          <w:szCs w:val="32"/>
+          <w:lang w:val="sr-Latn-RS"/>
+        </w:rPr>
+        <w:t>, a glumac ima broj glavnih uloga i broj predstava u kojim glumi</w:t>
       </w:r>
       <w:bookmarkStart w:id="0" w:name="_GoBack"/>
       <w:bookmarkEnd w:id="0"/>
+      <w:r>
+        <w:rPr>
+          <w:sz w:val="32"/>
+          <w:szCs w:val="32"/>
+          <w:lang w:val="sr-Latn-RS"/>
+        </w:rPr>
+        <w:t>.</w:t>
+      </w:r>
+    </w:p>
+    <w:p>
+      <w:pPr>
+        <w:rPr>
+          <w:sz w:val="32"/>
+          <w:szCs w:val="32"/>
+          <w:lang w:val="sr-Latn-RS"/>
+        </w:rPr>
+      </w:pPr>
+    </w:p>
+    <w:p>
+      <w:pPr>
+        <w:rPr>
+          <w:sz w:val="32"/>
+          <w:szCs w:val="32"/>
+          <w:lang w:val="sr-Latn-RS"/>
+        </w:rPr>
+      </w:pPr>
+      <w:r>
+        <w:rPr>
+          <w:sz w:val="32"/>
+          <w:szCs w:val="32"/>
+          <w:lang w:val="sr-Latn-RS"/>
+        </w:rPr>
+        <w:lastRenderedPageBreak/>
+        <w:t>Pozorište</w:t>
+      </w:r>
+    </w:p>
+    <w:p>
+      <w:pPr>
+        <w:rPr>
+          <w:sz w:val="32"/>
+          <w:szCs w:val="32"/>
+          <w:lang w:val="sr-Latn-RS"/>
+        </w:rPr>
+      </w:pPr>
+      <w:r>
+        <w:rPr>
+          <w:sz w:val="32"/>
+          <w:szCs w:val="32"/>
+          <w:lang w:val="sr-Latn-RS"/>
+        </w:rPr>
+        <w:t>Festival</w:t>
+      </w:r>
+    </w:p>
+    <w:p>
+      <w:pPr>
+        <w:rPr>
+          <w:sz w:val="32"/>
+          <w:szCs w:val="32"/>
+          <w:lang w:val="sr-Latn-RS"/>
+        </w:rPr>
+      </w:pPr>
+      <w:r>
+        <w:rPr>
+          <w:sz w:val="32"/>
+          <w:szCs w:val="32"/>
+          <w:lang w:val="sr-Latn-RS"/>
+        </w:rPr>
+        <w:t>Propratni deo festivala</w:t>
+      </w:r>
+    </w:p>
+    <w:p>
+      <w:pPr>
+        <w:rPr>
+          <w:sz w:val="32"/>
+          <w:szCs w:val="32"/>
+          <w:lang w:val="sr-Latn-RS"/>
+        </w:rPr>
+      </w:pPr>
+      <w:r>
+        <w:rPr>
+          <w:sz w:val="32"/>
+          <w:szCs w:val="32"/>
+          <w:lang w:val="sr-Latn-RS"/>
+        </w:rPr>
+        <w:t>Selektor</w:t>
+      </w:r>
+    </w:p>
+    <w:p>
+      <w:pPr>
+        <w:rPr>
+          <w:sz w:val="32"/>
+          <w:szCs w:val="32"/>
+          <w:lang w:val="sr-Latn-RS"/>
+        </w:rPr>
+      </w:pPr>
+      <w:r>
+        <w:rPr>
+          <w:sz w:val="32"/>
+          <w:szCs w:val="32"/>
+          <w:lang w:val="sr-Latn-RS"/>
+        </w:rPr>
+        <w:t>Organizacioni odbor</w:t>
+      </w:r>
+    </w:p>
+    <w:p>
+      <w:pPr>
+        <w:rPr>
+          <w:sz w:val="32"/>
+          <w:szCs w:val="32"/>
+          <w:lang w:val="sr-Latn-RS"/>
+        </w:rPr>
+      </w:pPr>
+      <w:r>
+        <w:rPr>
+          <w:sz w:val="32"/>
+          <w:szCs w:val="32"/>
+          <w:lang w:val="sr-Latn-RS"/>
+        </w:rPr>
+        <w:t>Ugovor</w:t>
+      </w:r>
+    </w:p>
+    <w:p>
+      <w:pPr>
+        <w:rPr>
+          <w:sz w:val="32"/>
+          <w:szCs w:val="32"/>
+          <w:lang w:val="sr-Latn-RS"/>
+        </w:rPr>
+      </w:pPr>
+      <w:r>
+        <w:rPr>
+          <w:sz w:val="32"/>
+          <w:szCs w:val="32"/>
+          <w:lang w:val="sr-Latn-RS"/>
+        </w:rPr>
+        <w:t>Predstava</w:t>
+      </w:r>
+    </w:p>
+    <w:p>
+      <w:pPr>
+        <w:rPr>
+          <w:sz w:val="32"/>
+          <w:szCs w:val="32"/>
+          <w:lang w:val="sr-Latn-RS"/>
+        </w:rPr>
+      </w:pPr>
+      <w:r>
+        <w:rPr>
+          <w:sz w:val="32"/>
+          <w:szCs w:val="32"/>
+          <w:lang w:val="sr-Latn-RS"/>
+        </w:rPr>
+        <w:t>Nagrada</w:t>
+      </w:r>
+    </w:p>
+    <w:p>
+      <w:pPr>
+        <w:rPr>
+          <w:sz w:val="32"/>
+          <w:szCs w:val="32"/>
+          <w:lang w:val="sr-Latn-RS"/>
+        </w:rPr>
+      </w:pPr>
+      <w:r>
+        <w:rPr>
+          <w:sz w:val="32"/>
+          <w:szCs w:val="32"/>
+          <w:lang w:val="sr-Latn-RS"/>
+        </w:rPr>
+        <w:t>Sala</w:t>
+      </w:r>
+    </w:p>
+    <w:p>
+      <w:pPr>
+        <w:rPr>
+          <w:sz w:val="32"/>
+          <w:szCs w:val="32"/>
+          <w:lang w:val="sr-Latn-RS"/>
+        </w:rPr>
+      </w:pPr>
+      <w:r>
+        <w:rPr>
+          <w:sz w:val="32"/>
+          <w:szCs w:val="32"/>
+          <w:lang w:val="sr-Latn-RS"/>
+        </w:rPr>
+        <w:t>Žiri</w:t>
+      </w:r>
+    </w:p>
+    <w:p>
+      <w:pPr>
+        <w:rPr>
+          <w:sz w:val="32"/>
+          <w:szCs w:val="32"/>
+          <w:lang w:val="sr-Latn-RS"/>
+        </w:rPr>
+      </w:pPr>
+      <w:r>
+        <w:rPr>
+          <w:sz w:val="32"/>
+          <w:szCs w:val="32"/>
+          <w:lang w:val="sr-Latn-RS"/>
+        </w:rPr>
+        <w:t>Radnik</w:t>
+      </w:r>
     </w:p>
     <w:sectPr>
       <w:pgSz w:w="12240" w:h="15840"/>

--- a/Specifikacija festivala.docx
+++ b/Specifikacija festivala.docx
@@ -419,7 +419,47 @@
           <w:szCs w:val="32"/>
           <w:lang w:val="sr-Latn-RS"/>
         </w:rPr>
-        <w:t>sklapaju ugovor sa organizatorom ali i ne moraju. U ugovoru stoji id pozorišta, naziv pozorišta kao i svota novca koja se ispaćuje pozorištu radi dolaska.</w:t>
+        <w:t xml:space="preserve">sklapaju ugovor sa organizatorom ali i ne moraju. U ugovoru stoji id </w:t>
+      </w:r>
+      <w:r>
+        <w:rPr>
+          <w:sz w:val="32"/>
+          <w:szCs w:val="32"/>
+          <w:lang w:val="sr-Latn-RS"/>
+        </w:rPr>
+        <w:t xml:space="preserve">i naziv </w:t>
+      </w:r>
+      <w:r>
+        <w:rPr>
+          <w:sz w:val="32"/>
+          <w:szCs w:val="32"/>
+          <w:lang w:val="sr-Latn-RS"/>
+        </w:rPr>
+        <w:t>pozorišta</w:t>
+      </w:r>
+      <w:r>
+        <w:rPr>
+          <w:sz w:val="32"/>
+          <w:szCs w:val="32"/>
+          <w:lang w:val="sr-Latn-RS"/>
+        </w:rPr>
+        <w:t xml:space="preserve"> koje organizuje festival</w:t>
+      </w:r>
+      <w:r>
+        <w:rPr>
+          <w:sz w:val="32"/>
+          <w:szCs w:val="32"/>
+          <w:lang w:val="sr-Latn-RS"/>
+        </w:rPr>
+        <w:t>, id i naziv gostujućeg pozorišta s kojim se sklapa ugovor,</w:t>
+      </w:r>
+      <w:r>
+        <w:rPr>
+          <w:sz w:val="32"/>
+          <w:szCs w:val="32"/>
+          <w:lang w:val="sr-Latn-RS"/>
+        </w:rPr>
+        <w:t xml:space="preserve"> kao i svota novca koja se ispaćuje pozorištu radi dolaska.</w:t>
       </w:r>
       <w:r>
         <w:rPr>
@@ -811,10 +851,17 @@
           <w:szCs w:val="32"/>
           <w:lang w:val="sr-Latn-RS"/>
         </w:rPr>
-        <w:t>, a glumac ima broj glavnih uloga i broj predstava u kojim glumi</w:t>
-      </w:r>
-      <w:bookmarkStart w:id="0" w:name="_GoBack"/>
-      <w:bookmarkEnd w:id="0"/>
+        <w:t xml:space="preserve">, a glumac ima broj glavnih uloga i broj predstava </w:t>
+      </w:r>
+      <w:r>
+        <w:rPr>
+          <w:sz w:val="32"/>
+          <w:szCs w:val="32"/>
+          <w:lang w:val="sr-Latn-RS"/>
+        </w:rPr>
+        <w:lastRenderedPageBreak/>
+        <w:t>u kojim glumi</w:t>
+      </w:r>
       <w:r>
         <w:rPr>
           <w:sz w:val="32"/>
@@ -822,6 +869,38 @@
           <w:lang w:val="sr-Latn-RS"/>
         </w:rPr>
         <w:t>.</w:t>
+      </w:r>
+      <w:r>
+        <w:rPr>
+          <w:sz w:val="32"/>
+          <w:szCs w:val="32"/>
+          <w:lang w:val="sr-Latn-RS"/>
+        </w:rPr>
+        <w:t xml:space="preserve"> </w:t>
+      </w:r>
+      <w:r>
+        <w:rPr>
+          <w:sz w:val="32"/>
+          <w:szCs w:val="32"/>
+          <w:lang w:val="sr-Latn-RS"/>
+        </w:rPr>
+        <w:t>Publika posmatra više predstava, koja se izvode u sali, a ne mora nijednu.</w:t>
+      </w:r>
+      <w:r>
+        <w:rPr>
+          <w:sz w:val="32"/>
+          <w:szCs w:val="32"/>
+          <w:lang w:val="sr-Latn-RS"/>
+        </w:rPr>
+        <w:t xml:space="preserve"> U sali, u kojoj se izvode predstave, može publika da prisustvuje a ne mora.</w:t>
+      </w:r>
+      <w:r>
+        <w:rPr>
+          <w:sz w:val="32"/>
+          <w:szCs w:val="32"/>
+          <w:lang w:val="sr-Latn-RS"/>
+        </w:rPr>
+        <w:t xml:space="preserve"> Publika ima kapacatite, tj. broj posetioca.</w:t>
       </w:r>
     </w:p>
     <w:p>
@@ -838,7 +917,6 @@
         <w:rPr>
           <w:sz w:val="32"/>
           <w:szCs w:val="32"/>
-          <w:lang w:val="sr-Latn-RS"/>
         </w:rPr>
       </w:pPr>
       <w:r>
@@ -847,8 +925,14 @@
           <w:szCs w:val="32"/>
           <w:lang w:val="sr-Latn-RS"/>
         </w:rPr>
-        <w:lastRenderedPageBreak/>
         <w:t>Pozorište</w:t>
+      </w:r>
+      <w:r>
+        <w:rPr>
+          <w:sz w:val="32"/>
+          <w:szCs w:val="32"/>
+        </w:rPr>
+        <w:t xml:space="preserve"> (pozoristeId, nazivPoz, brZaposlednih, predstavaId, nazivPred)</w:t>
       </w:r>
     </w:p>
     <w:p>
@@ -867,6 +951,14 @@
         </w:rPr>
         <w:t>Festival</w:t>
       </w:r>
+      <w:r>
+        <w:rPr>
+          <w:sz w:val="32"/>
+          <w:szCs w:val="32"/>
+          <w:lang w:val="sr-Latn-RS"/>
+        </w:rPr>
+        <w:t xml:space="preserve"> (naziv, tema, forma, kapacitet, budzet, sponzor)</w:t>
+      </w:r>
     </w:p>
     <w:p>
       <w:pPr>
@@ -884,6 +976,14 @@
         </w:rPr>
         <w:t>Propratni deo festivala</w:t>
       </w:r>
+      <w:r>
+        <w:rPr>
+          <w:sz w:val="32"/>
+          <w:szCs w:val="32"/>
+          <w:lang w:val="sr-Latn-RS"/>
+        </w:rPr>
+        <w:t xml:space="preserve"> (tip)</w:t>
+      </w:r>
     </w:p>
     <w:p>
       <w:pPr>
@@ -901,6 +1001,38 @@
         </w:rPr>
         <w:t>Selektor</w:t>
       </w:r>
+      <w:r>
+        <w:rPr>
+          <w:sz w:val="32"/>
+          <w:szCs w:val="32"/>
+          <w:lang w:val="sr-Latn-RS"/>
+        </w:rPr>
+        <w:t xml:space="preserve"> (ime, brOdgledanihPred</w:t>
+      </w:r>
+      <w:r>
+        <w:rPr>
+          <w:sz w:val="32"/>
+          <w:szCs w:val="32"/>
+          <w:lang w:val="sr-Latn-RS"/>
+        </w:rPr>
+        <w:t>, b</w:t>
+      </w:r>
+      <w:r>
+        <w:rPr>
+          <w:sz w:val="32"/>
+          <w:szCs w:val="32"/>
+          <w:lang w:val="sr-Latn-RS"/>
+        </w:rPr>
+        <w:t>rOdredjenihP</w:t>
+      </w:r>
+      <w:r>
+        <w:rPr>
+          <w:sz w:val="32"/>
+          <w:szCs w:val="32"/>
+          <w:lang w:val="sr-Latn-RS"/>
+        </w:rPr>
+        <w:t>red)</w:t>
+      </w:r>
     </w:p>
     <w:p>
       <w:pPr>
@@ -918,6 +1050,14 @@
         </w:rPr>
         <w:t>Organizacioni odbor</w:t>
       </w:r>
+      <w:r>
+        <w:rPr>
+          <w:sz w:val="32"/>
+          <w:szCs w:val="32"/>
+          <w:lang w:val="sr-Latn-RS"/>
+        </w:rPr>
+        <w:t xml:space="preserve"> (brClanova)</w:t>
+      </w:r>
     </w:p>
     <w:p>
       <w:pPr>
@@ -935,6 +1075,14 @@
         </w:rPr>
         <w:t>Ugovor</w:t>
       </w:r>
+      <w:r>
+        <w:rPr>
+          <w:sz w:val="32"/>
+          <w:szCs w:val="32"/>
+          <w:lang w:val="sr-Latn-RS"/>
+        </w:rPr>
+        <w:t xml:space="preserve"> (pozoristeId, nazivPoz, pozGId, nazGPoz, svota)</w:t>
+      </w:r>
     </w:p>
     <w:p>
       <w:pPr>
@@ -952,6 +1100,30 @@
         </w:rPr>
         <w:t>Predstava</w:t>
       </w:r>
+      <w:r>
+        <w:rPr>
+          <w:sz w:val="32"/>
+          <w:szCs w:val="32"/>
+          <w:lang w:val="sr-Latn-RS"/>
+        </w:rPr>
+        <w:t xml:space="preserve"> (predstavaId, nazivPred, brGlumaca, vremeTrajanja, vremeIzvodjenja, reditelj, sala</w:t>
+      </w:r>
+      <w:r>
+        <w:rPr>
+          <w:sz w:val="32"/>
+          <w:szCs w:val="32"/>
+          <w:lang w:val="sr-Latn-RS"/>
+        </w:rPr>
+        <w:t>Id</w:t>
+      </w:r>
+      <w:r>
+        <w:rPr>
+          <w:sz w:val="32"/>
+          <w:szCs w:val="32"/>
+          <w:lang w:val="sr-Latn-RS"/>
+        </w:rPr>
+        <w:t>)</w:t>
+      </w:r>
     </w:p>
     <w:p>
       <w:pPr>
@@ -969,6 +1141,14 @@
         </w:rPr>
         <w:t>Nagrada</w:t>
       </w:r>
+      <w:r>
+        <w:rPr>
+          <w:sz w:val="32"/>
+          <w:szCs w:val="32"/>
+          <w:lang w:val="sr-Latn-RS"/>
+        </w:rPr>
+        <w:t xml:space="preserve"> (id, ime, iznos)</w:t>
+      </w:r>
     </w:p>
     <w:p>
       <w:pPr>
@@ -986,6 +1166,14 @@
         </w:rPr>
         <w:t>Sala</w:t>
       </w:r>
+      <w:r>
+        <w:rPr>
+          <w:sz w:val="32"/>
+          <w:szCs w:val="32"/>
+          <w:lang w:val="sr-Latn-RS"/>
+        </w:rPr>
+        <w:t xml:space="preserve"> (salaId, kapacPublike)</w:t>
+      </w:r>
     </w:p>
     <w:p>
       <w:pPr>
@@ -1003,6 +1191,14 @@
         </w:rPr>
         <w:t>Žiri</w:t>
       </w:r>
+      <w:r>
+        <w:rPr>
+          <w:sz w:val="32"/>
+          <w:szCs w:val="32"/>
+          <w:lang w:val="sr-Latn-RS"/>
+        </w:rPr>
+        <w:t xml:space="preserve"> (brClanova)</w:t>
+      </w:r>
     </w:p>
     <w:p>
       <w:pPr>
@@ -1020,6 +1216,33 @@
         </w:rPr>
         <w:t>Radnik</w:t>
       </w:r>
+      <w:r>
+        <w:rPr>
+          <w:sz w:val="32"/>
+          <w:szCs w:val="32"/>
+          <w:lang w:val="sr-Latn-RS"/>
+        </w:rPr>
+        <w:t xml:space="preserve"> (id, predstavaId)</w:t>
+      </w:r>
+    </w:p>
+    <w:p>
+      <w:pPr>
+        <w:rPr>
+          <w:sz w:val="32"/>
+          <w:szCs w:val="32"/>
+          <w:lang w:val="sr-Latn-RS"/>
+        </w:rPr>
+      </w:pPr>
+      <w:r>
+        <w:rPr>
+          <w:sz w:val="32"/>
+          <w:szCs w:val="32"/>
+          <w:lang w:val="sr-Latn-RS"/>
+        </w:rPr>
+        <w:t>Publika (kapac)</w:t>
+      </w:r>
+      <w:bookmarkStart w:id="0" w:name="_GoBack"/>
+      <w:bookmarkEnd w:id="0"/>
     </w:p>
     <w:sectPr>
       <w:pgSz w:w="12240" w:h="15840"/>
@@ -1428,7 +1651,6 @@
   <w:style w:type="character" w:default="1" w:styleId="DefaultParagraphFont">
     <w:name w:val="Default Paragraph Font"/>
     <w:uiPriority w:val="1"/>
-    <w:semiHidden/>
     <w:unhideWhenUsed/>
   </w:style>
   <w:style w:type="table" w:default="1" w:styleId="TableNormal">

--- a/Specifikacija festivala.docx
+++ b/Specifikacija festivala.docx
@@ -851,7 +851,31 @@
           <w:szCs w:val="32"/>
           <w:lang w:val="sr-Latn-RS"/>
         </w:rPr>
-        <w:t xml:space="preserve">, a glumac ima broj glavnih uloga i broj predstava </w:t>
+        <w:t>, a glumac ima broj glavnih uloga i broj predstava u kojim glumi</w:t>
+      </w:r>
+      <w:r>
+        <w:rPr>
+          <w:sz w:val="32"/>
+          <w:szCs w:val="32"/>
+          <w:lang w:val="sr-Latn-RS"/>
+        </w:rPr>
+        <w:t>.</w:t>
+      </w:r>
+      <w:r>
+        <w:rPr>
+          <w:sz w:val="32"/>
+          <w:szCs w:val="32"/>
+          <w:lang w:val="sr-Latn-RS"/>
+        </w:rPr>
+        <w:t xml:space="preserve"> </w:t>
+      </w:r>
+      <w:r>
+        <w:rPr>
+          <w:sz w:val="32"/>
+          <w:szCs w:val="32"/>
+          <w:lang w:val="sr-Latn-RS"/>
+        </w:rPr>
+        <w:t xml:space="preserve">Publika posmatra više predstava, koja se izvode u sali, a </w:t>
       </w:r>
       <w:r>
         <w:rPr>
@@ -860,31 +884,7 @@
           <w:lang w:val="sr-Latn-RS"/>
         </w:rPr>
         <w:lastRenderedPageBreak/>
-        <w:t>u kojim glumi</w:t>
-      </w:r>
-      <w:r>
-        <w:rPr>
-          <w:sz w:val="32"/>
-          <w:szCs w:val="32"/>
-          <w:lang w:val="sr-Latn-RS"/>
-        </w:rPr>
-        <w:t>.</w:t>
-      </w:r>
-      <w:r>
-        <w:rPr>
-          <w:sz w:val="32"/>
-          <w:szCs w:val="32"/>
-          <w:lang w:val="sr-Latn-RS"/>
-        </w:rPr>
-        <w:t xml:space="preserve"> </w:t>
-      </w:r>
-      <w:r>
-        <w:rPr>
-          <w:sz w:val="32"/>
-          <w:szCs w:val="32"/>
-          <w:lang w:val="sr-Latn-RS"/>
-        </w:rPr>
-        <w:t>Publika posmatra više predstava, koja se izvode u sali, a ne mora nijednu.</w:t>
+        <w:t>ne mora nijednu.</w:t>
       </w:r>
       <w:r>
         <w:rPr>
@@ -1241,8 +1241,60 @@
         </w:rPr>
         <w:t>Publika (kapac)</w:t>
       </w:r>
+    </w:p>
+    <w:p>
+      <w:pPr>
+        <w:rPr>
+          <w:sz w:val="32"/>
+          <w:szCs w:val="32"/>
+          <w:lang w:val="sr-Latn-RS"/>
+        </w:rPr>
+      </w:pPr>
+    </w:p>
+    <w:p>
+      <w:pPr>
+        <w:rPr>
+          <w:sz w:val="32"/>
+          <w:szCs w:val="32"/>
+          <w:lang w:val="sr-Latn-RS"/>
+        </w:rPr>
+      </w:pPr>
+    </w:p>
+    <w:p>
+      <w:pPr>
+        <w:rPr>
+          <w:sz w:val="32"/>
+          <w:szCs w:val="32"/>
+          <w:lang w:val="sr-Latn-RS"/>
+        </w:rPr>
+      </w:pPr>
+      <w:r>
+        <w:rPr>
+          <w:sz w:val="32"/>
+          <w:szCs w:val="32"/>
+          <w:lang w:val="sr-Latn-RS"/>
+        </w:rPr>
+        <w:t xml:space="preserve">S poštovanjem </w:t>
+      </w:r>
+    </w:p>
+    <w:p>
+      <w:pPr>
+        <w:rPr>
+          <w:sz w:val="32"/>
+          <w:szCs w:val="32"/>
+          <w:lang w:val="sr-Latn-RS"/>
+        </w:rPr>
+      </w:pPr>
       <w:bookmarkStart w:id="0" w:name="_GoBack"/>
       <w:bookmarkEnd w:id="0"/>
+      <w:r>
+        <w:rPr>
+          <w:sz w:val="32"/>
+          <w:szCs w:val="32"/>
+          <w:lang w:val="sr-Latn-RS"/>
+        </w:rPr>
+        <w:t>Andrej Kaločanj Mohači PR51/2016</w:t>
+      </w:r>
     </w:p>
     <w:sectPr>
       <w:pgSz w:w="12240" w:h="15840"/>
@@ -1651,6 +1703,7 @@
   <w:style w:type="character" w:default="1" w:styleId="DefaultParagraphFont">
     <w:name w:val="Default Paragraph Font"/>
     <w:uiPriority w:val="1"/>
+    <w:semiHidden/>
     <w:unhideWhenUsed/>
   </w:style>
   <w:style w:type="table" w:default="1" w:styleId="TableNormal">
